--- a/BCA/UNIT-1 (1)Fy2s.docx
+++ b/BCA/UNIT-1 (1)Fy2s.docx
@@ -1674,23 +1674,7 @@
           <w:szCs w:val="48"/>
         </w:rPr>
         <w:lastRenderedPageBreak/>
-        <w:t>plus an actional byte for the null Terminator \0 (in languages like c/</w:t>
-      </w:r>
-      <w:proofErr w:type="spellStart"/>
-      <w:r>
-        <w:rPr>
-          <w:sz w:val="48"/>
-          <w:szCs w:val="48"/>
-        </w:rPr>
-        <w:t>c++</w:t>
-      </w:r>
-      <w:proofErr w:type="spellEnd"/>
-      <w:r>
-        <w:rPr>
-          <w:sz w:val="48"/>
-          <w:szCs w:val="48"/>
-        </w:rPr>
-        <w:t>)</w:t>
+        <w:t>plus an actional byte for the null Terminator \0 (in languages like c/c++)</w:t>
       </w:r>
     </w:p>
     <w:p>
